--- a/2 семинар/2 семинар.docx
+++ b/2 семинар/2 семинар.docx
@@ -3,8 +3,1484 @@
 <w:document xmlns:wpc="http://schemas.microsoft.com/office/word/2010/wordprocessingCanvas" xmlns:cx="http://schemas.microsoft.com/office/drawing/2014/chartex" xmlns:cx1="http://schemas.microsoft.com/office/drawing/2015/9/8/chartex" xmlns:mc="http://schemas.openxmlformats.org/markup-compatibility/2006" xmlns:o="urn:schemas-microsoft-com:office:office" xmlns:r="http://schemas.openxmlformats.org/officeDocument/2006/relationships" xmlns:m="http://schemas.openxmlformats.org/officeDocument/2006/math" xmlns:v="urn:schemas-microsoft-com:vml" xmlns:wp14="http://schemas.microsoft.com/office/word/2010/wordprocessingDrawing" xmlns:wp="http://schemas.openxmlformats.org/drawingml/2006/wordprocessingDrawing" xmlns:w10="urn:schemas-microsoft-com:office:word" xmlns:w="http://schemas.openxmlformats.org/wordprocessingml/2006/main" xmlns:w14="http://schemas.microsoft.com/office/word/2010/wordml" xmlns:w15="http://schemas.microsoft.com/office/word/2012/wordml" xmlns:w16se="http://schemas.microsoft.com/office/word/2015/wordml/symex" xmlns:wpg="http://schemas.microsoft.com/office/word/2010/wordprocessingGroup" xmlns:wpi="http://schemas.microsoft.com/office/word/2010/wordprocessingInk" xmlns:wne="http://schemas.microsoft.com/office/word/2006/wordml" xmlns:wps="http://schemas.microsoft.com/office/word/2010/wordprocessingShape" mc:Ignorable="w14 w15 w16se wp14">
   <w:body>
     <w:p>
+      <w:r>
+        <w:t xml:space="preserve"> </w:t>
+      </w:r>
+      <w:r>
+        <w:t xml:space="preserve">1 Задание. </w:t>
+      </w:r>
+      <w:proofErr w:type="spellStart"/>
+      <w:r>
+        <w:t>Склонировать</w:t>
+      </w:r>
+      <w:proofErr w:type="spellEnd"/>
+      <w:r>
+        <w:t xml:space="preserve"> указанный репозиторий в свою папку, удалить связь с оригиналом, настроить связь со своим новым удаленным </w:t>
+      </w:r>
+      <w:proofErr w:type="spellStart"/>
+      <w:r>
+        <w:t>репозиторием</w:t>
+      </w:r>
+      <w:proofErr w:type="spellEnd"/>
+      <w:r>
+        <w:t xml:space="preserve">. Посмотреть последние </w:t>
+      </w:r>
+      <w:proofErr w:type="spellStart"/>
+      <w:r>
+        <w:t>коммиты</w:t>
+      </w:r>
+      <w:proofErr w:type="spellEnd"/>
+      <w:r>
+        <w:t xml:space="preserve"> и разницу между какими-либо из них. </w:t>
+      </w:r>
+    </w:p>
+    <w:p>
+      <w:pPr>
+        <w:spacing w:after="0"/>
+        <w:rPr>
+          <w:lang w:val="en-US"/>
+        </w:rPr>
+      </w:pPr>
+      <w:r>
+        <w:t xml:space="preserve"> </w:t>
+      </w:r>
+      <w:proofErr w:type="gramStart"/>
+      <w:r>
+        <w:rPr>
+          <w:lang w:val="en-US"/>
+        </w:rPr>
+        <w:t>54 git</w:t>
+      </w:r>
+      <w:proofErr w:type="gramEnd"/>
+      <w:r>
+        <w:rPr>
+          <w:lang w:val="en-US"/>
+        </w:rPr>
+        <w:t xml:space="preserve"> clone https://github.com/sortedmap/git-advanced-s2</w:t>
+      </w:r>
+    </w:p>
+    <w:p>
+      <w:pPr>
+        <w:spacing w:after="0"/>
+        <w:rPr>
+          <w:lang w:val="en-US"/>
+        </w:rPr>
+      </w:pPr>
+      <w:r>
+        <w:rPr>
+          <w:lang w:val="en-US"/>
+        </w:rPr>
+        <w:t xml:space="preserve">  55 cd .\git-advanced-s2\</w:t>
+      </w:r>
+    </w:p>
+    <w:p>
+      <w:pPr>
+        <w:spacing w:after="0"/>
+        <w:rPr>
+          <w:lang w:val="en-US"/>
+        </w:rPr>
+      </w:pPr>
+      <w:r>
+        <w:rPr>
+          <w:lang w:val="en-US"/>
+        </w:rPr>
+        <w:t xml:space="preserve">  56 git remote -v</w:t>
+      </w:r>
+    </w:p>
+    <w:p>
+      <w:pPr>
+        <w:spacing w:after="0"/>
+        <w:rPr>
+          <w:lang w:val="en-US"/>
+        </w:rPr>
+      </w:pPr>
+      <w:r>
+        <w:rPr>
+          <w:lang w:val="en-US"/>
+        </w:rPr>
+        <w:t xml:space="preserve">  </w:t>
+      </w:r>
+      <w:proofErr w:type="gramStart"/>
+      <w:r>
+        <w:rPr>
+          <w:lang w:val="en-US"/>
+        </w:rPr>
+        <w:t>57</w:t>
+      </w:r>
+      <w:proofErr w:type="gramEnd"/>
+      <w:r>
+        <w:rPr>
+          <w:lang w:val="en-US"/>
+        </w:rPr>
+        <w:t xml:space="preserve"> git remote remove origin</w:t>
+      </w:r>
+    </w:p>
+    <w:p>
+      <w:pPr>
+        <w:spacing w:after="0"/>
+        <w:rPr>
+          <w:lang w:val="en-US"/>
+        </w:rPr>
+      </w:pPr>
+      <w:r>
+        <w:rPr>
+          <w:lang w:val="en-US"/>
+        </w:rPr>
+        <w:t xml:space="preserve">  58 git remote add origin https://github.com/alsu198613/Git-advanced---seminar-2.git</w:t>
+      </w:r>
+    </w:p>
+    <w:p>
+      <w:pPr>
+        <w:spacing w:after="0"/>
+        <w:rPr>
+          <w:lang w:val="en-US"/>
+        </w:rPr>
+      </w:pPr>
+      <w:r>
+        <w:rPr>
+          <w:lang w:val="en-US"/>
+        </w:rPr>
+        <w:t xml:space="preserve">  59 git remote -v</w:t>
+      </w:r>
+    </w:p>
+    <w:p>
+      <w:pPr>
+        <w:spacing w:after="0"/>
+        <w:rPr>
+          <w:lang w:val="en-US"/>
+        </w:rPr>
+      </w:pPr>
+      <w:r>
+        <w:rPr>
+          <w:lang w:val="en-US"/>
+        </w:rPr>
+        <w:t xml:space="preserve">  </w:t>
+      </w:r>
+      <w:proofErr w:type="gramStart"/>
+      <w:r>
+        <w:rPr>
+          <w:lang w:val="en-US"/>
+        </w:rPr>
+        <w:t>60 git</w:t>
+      </w:r>
+      <w:proofErr w:type="gramEnd"/>
+      <w:r>
+        <w:rPr>
+          <w:lang w:val="en-US"/>
+        </w:rPr>
+        <w:t xml:space="preserve"> branch - M main</w:t>
+      </w:r>
+    </w:p>
+    <w:p>
+      <w:pPr>
+        <w:spacing w:after="0"/>
+        <w:rPr>
+          <w:lang w:val="en-US"/>
+        </w:rPr>
+      </w:pPr>
+      <w:r>
+        <w:rPr>
+          <w:lang w:val="en-US"/>
+        </w:rPr>
+        <w:t xml:space="preserve">  </w:t>
+      </w:r>
+      <w:proofErr w:type="gramStart"/>
+      <w:r>
+        <w:rPr>
+          <w:lang w:val="en-US"/>
+        </w:rPr>
+        <w:t>61 git</w:t>
+      </w:r>
+      <w:proofErr w:type="gramEnd"/>
+      <w:r>
+        <w:rPr>
+          <w:lang w:val="en-US"/>
+        </w:rPr>
+        <w:t xml:space="preserve"> branch -M main</w:t>
+      </w:r>
+    </w:p>
+    <w:p>
+      <w:pPr>
+        <w:spacing w:after="0"/>
+        <w:rPr>
+          <w:lang w:val="en-US"/>
+        </w:rPr>
+      </w:pPr>
+      <w:r>
+        <w:rPr>
+          <w:lang w:val="en-US"/>
+        </w:rPr>
+        <w:t xml:space="preserve">  </w:t>
+      </w:r>
+      <w:proofErr w:type="gramStart"/>
+      <w:r>
+        <w:rPr>
+          <w:lang w:val="en-US"/>
+        </w:rPr>
+        <w:t>62 git</w:t>
+      </w:r>
+      <w:proofErr w:type="gramEnd"/>
+      <w:r>
+        <w:rPr>
+          <w:lang w:val="en-US"/>
+        </w:rPr>
+        <w:t xml:space="preserve"> push -u origin main</w:t>
+      </w:r>
+    </w:p>
+    <w:p>
+      <w:pPr>
+        <w:spacing w:after="0"/>
+      </w:pPr>
+      <w:r>
+        <w:rPr>
+          <w:lang w:val="en-US"/>
+        </w:rPr>
+        <w:t xml:space="preserve">  </w:t>
+      </w:r>
+      <w:r>
+        <w:t xml:space="preserve">63 git </w:t>
+      </w:r>
+      <w:proofErr w:type="spellStart"/>
+      <w:r>
+        <w:t>log</w:t>
+      </w:r>
+      <w:proofErr w:type="spellEnd"/>
+    </w:p>
+    <w:p>
+      <w:pPr>
+        <w:spacing w:after="0"/>
+      </w:pPr>
+      <w:r>
+        <w:t xml:space="preserve">  64 git </w:t>
+      </w:r>
+      <w:proofErr w:type="spellStart"/>
+      <w:r>
+        <w:t>diff</w:t>
+      </w:r>
+      <w:proofErr w:type="spellEnd"/>
+      <w:r>
+        <w:t xml:space="preserve"> fe4e2639663f50c652dc7dfcae7c715bba3e87f8 daaa3d32ff98ffad7321c14815438b28a7583529</w:t>
+      </w:r>
+    </w:p>
+    <w:p>
+      <w:pPr>
+        <w:spacing w:after="0"/>
+      </w:pPr>
+    </w:p>
+    <w:p>
+      <w:pPr>
+        <w:spacing w:after="0"/>
+      </w:pPr>
+      <w:r>
+        <w:t xml:space="preserve">2 Задание. Найти определенный коммит, сделать отдельную ветку. Отменить изменения, сделанные в этом </w:t>
+      </w:r>
+      <w:proofErr w:type="spellStart"/>
+      <w:r>
+        <w:t>коммите</w:t>
+      </w:r>
+      <w:proofErr w:type="spellEnd"/>
+      <w:r>
+        <w:t xml:space="preserve">. Описать суть изменений в сообщении. Посмотреть получившийся коммит и отправить его в репозиторий. </w:t>
+      </w:r>
+    </w:p>
+    <w:p>
+      <w:pPr>
+        <w:spacing w:after="0"/>
+      </w:pPr>
+      <w:r>
+        <w:t xml:space="preserve">В файле </w:t>
+      </w:r>
+      <w:r>
+        <w:rPr>
+          <w:lang w:val="en-US"/>
+        </w:rPr>
+        <w:t>index</w:t>
+      </w:r>
+      <w:r>
+        <w:t>.</w:t>
+      </w:r>
+      <w:r>
+        <w:rPr>
+          <w:lang w:val="en-US"/>
+        </w:rPr>
+        <w:t>html</w:t>
+      </w:r>
+      <w:r>
+        <w:t xml:space="preserve"> </w:t>
+      </w:r>
+      <w:r>
+        <w:t xml:space="preserve">найти в каком </w:t>
+      </w:r>
+      <w:proofErr w:type="spellStart"/>
+      <w:r>
+        <w:t>коммите</w:t>
+      </w:r>
+      <w:proofErr w:type="spellEnd"/>
+      <w:r>
+        <w:t xml:space="preserve"> была изменена 34-я строка.</w:t>
+      </w:r>
+    </w:p>
+    <w:p>
+      <w:pPr>
+        <w:spacing w:after="0"/>
+      </w:pPr>
+      <w:r>
+        <w:t xml:space="preserve">  </w:t>
+      </w:r>
+    </w:p>
+    <w:p>
+      <w:pPr>
+        <w:spacing w:after="0"/>
+      </w:pPr>
+      <w:r>
+        <w:t xml:space="preserve">  </w:t>
+      </w:r>
+      <w:r>
+        <w:t xml:space="preserve">66 </w:t>
+      </w:r>
+      <w:r>
+        <w:rPr>
+          <w:lang w:val="en-US"/>
+        </w:rPr>
+        <w:t>git</w:t>
+      </w:r>
+      <w:r>
+        <w:t xml:space="preserve"> </w:t>
+      </w:r>
+      <w:r>
+        <w:rPr>
+          <w:lang w:val="en-US"/>
+        </w:rPr>
+        <w:t>blame</w:t>
+      </w:r>
+      <w:r>
+        <w:t xml:space="preserve"> .\</w:t>
+      </w:r>
+      <w:r>
+        <w:rPr>
+          <w:lang w:val="en-US"/>
+        </w:rPr>
+        <w:t>index</w:t>
+      </w:r>
+      <w:r>
+        <w:t>.</w:t>
+      </w:r>
+      <w:r>
+        <w:rPr>
+          <w:lang w:val="en-US"/>
+        </w:rPr>
+        <w:t>html</w:t>
+      </w:r>
+      <w:r>
+        <w:t xml:space="preserve"> (ищем 34 строку и ее коммит)</w:t>
+      </w:r>
+    </w:p>
+    <w:p>
+      <w:pPr>
+        <w:spacing w:after="0"/>
+        <w:rPr>
+          <w:lang w:val="en-US"/>
+        </w:rPr>
+      </w:pPr>
+      <w:r>
+        <w:t xml:space="preserve">  </w:t>
+      </w:r>
+      <w:proofErr w:type="gramStart"/>
+      <w:r>
+        <w:rPr>
+          <w:lang w:val="en-US"/>
+        </w:rPr>
+        <w:t>67 git</w:t>
+      </w:r>
+      <w:proofErr w:type="gramEnd"/>
+      <w:r>
+        <w:rPr>
+          <w:lang w:val="en-US"/>
+        </w:rPr>
+        <w:t xml:space="preserve"> checkout -b </w:t>
+      </w:r>
+      <w:proofErr w:type="spellStart"/>
+      <w:r>
+        <w:rPr>
+          <w:lang w:val="en-US"/>
+        </w:rPr>
+        <w:t>revert_commit_for_line</w:t>
+      </w:r>
+      <w:proofErr w:type="spellEnd"/>
+    </w:p>
+    <w:p>
+      <w:pPr>
+        <w:spacing w:after="0"/>
+        <w:rPr>
+          <w:lang w:val="en-US"/>
+        </w:rPr>
+      </w:pPr>
+      <w:r>
+        <w:rPr>
+          <w:lang w:val="en-US"/>
+        </w:rPr>
+        <w:t xml:space="preserve">  </w:t>
+      </w:r>
+      <w:proofErr w:type="gramStart"/>
+      <w:r>
+        <w:rPr>
+          <w:lang w:val="en-US"/>
+        </w:rPr>
+        <w:t>68 git</w:t>
+      </w:r>
+      <w:proofErr w:type="gramEnd"/>
+      <w:r>
+        <w:rPr>
+          <w:lang w:val="en-US"/>
+        </w:rPr>
+        <w:t xml:space="preserve"> branch</w:t>
+      </w:r>
+    </w:p>
+    <w:p>
+      <w:pPr>
+        <w:spacing w:after="0"/>
+      </w:pPr>
+      <w:r>
+        <w:t xml:space="preserve">  69 </w:t>
+      </w:r>
+      <w:r>
+        <w:rPr>
+          <w:lang w:val="en-US"/>
+        </w:rPr>
+        <w:t>git</w:t>
+      </w:r>
+      <w:r>
+        <w:t xml:space="preserve"> </w:t>
+      </w:r>
+      <w:r>
+        <w:rPr>
+          <w:lang w:val="en-US"/>
+        </w:rPr>
+        <w:t>revert</w:t>
+      </w:r>
+      <w:r>
+        <w:t xml:space="preserve"> </w:t>
+      </w:r>
+      <w:r>
+        <w:rPr>
+          <w:lang w:val="en-US"/>
+        </w:rPr>
+        <w:t>d</w:t>
+      </w:r>
+      <w:r>
+        <w:t>014</w:t>
+      </w:r>
+      <w:r>
+        <w:rPr>
+          <w:lang w:val="en-US"/>
+        </w:rPr>
+        <w:t>a</w:t>
+      </w:r>
+      <w:r>
+        <w:t>17</w:t>
+      </w:r>
+      <w:r>
+        <w:rPr>
+          <w:lang w:val="en-US"/>
+        </w:rPr>
+        <w:t>c</w:t>
+      </w:r>
+      <w:r>
+        <w:t xml:space="preserve"> (отменяем указанный коммит)</w:t>
+      </w:r>
+    </w:p>
+    <w:p>
+      <w:pPr>
+        <w:spacing w:after="0"/>
+        <w:rPr>
+          <w:lang w:val="en-US"/>
+        </w:rPr>
+      </w:pPr>
+      <w:r>
+        <w:t xml:space="preserve">  </w:t>
+      </w:r>
+      <w:proofErr w:type="gramStart"/>
+      <w:r>
+        <w:rPr>
+          <w:lang w:val="en-US"/>
+        </w:rPr>
+        <w:t>70 git</w:t>
+      </w:r>
+      <w:proofErr w:type="gramEnd"/>
+      <w:r>
+        <w:rPr>
+          <w:lang w:val="en-US"/>
+        </w:rPr>
+        <w:t xml:space="preserve"> status</w:t>
+      </w:r>
+    </w:p>
+    <w:p>
+      <w:pPr>
+        <w:spacing w:after="0"/>
+        <w:rPr>
+          <w:lang w:val="en-US"/>
+        </w:rPr>
+      </w:pPr>
+      <w:r>
+        <w:rPr>
+          <w:lang w:val="en-US"/>
+        </w:rPr>
+        <w:t xml:space="preserve">  </w:t>
+      </w:r>
+      <w:proofErr w:type="gramStart"/>
+      <w:r>
+        <w:rPr>
+          <w:lang w:val="en-US"/>
+        </w:rPr>
+        <w:t>71 git</w:t>
+      </w:r>
+      <w:proofErr w:type="gramEnd"/>
+      <w:r>
+        <w:rPr>
+          <w:lang w:val="en-US"/>
+        </w:rPr>
+        <w:t xml:space="preserve"> log</w:t>
+      </w:r>
+    </w:p>
+    <w:p>
+      <w:pPr>
+        <w:spacing w:after="0"/>
+        <w:rPr>
+          <w:lang w:val="en-US"/>
+        </w:rPr>
+      </w:pPr>
+      <w:r>
+        <w:rPr>
+          <w:lang w:val="en-US"/>
+        </w:rPr>
+        <w:t xml:space="preserve">  </w:t>
+      </w:r>
+      <w:proofErr w:type="gramStart"/>
+      <w:r>
+        <w:rPr>
+          <w:lang w:val="en-US"/>
+        </w:rPr>
+        <w:t>72 git</w:t>
+      </w:r>
+      <w:proofErr w:type="gramEnd"/>
+      <w:r>
+        <w:rPr>
+          <w:lang w:val="en-US"/>
+        </w:rPr>
+        <w:t xml:space="preserve"> push</w:t>
+      </w:r>
+    </w:p>
+    <w:p>
+      <w:pPr>
+        <w:spacing w:after="0"/>
+        <w:rPr>
+          <w:lang w:val="en-US"/>
+        </w:rPr>
+      </w:pPr>
+      <w:r>
+        <w:rPr>
+          <w:lang w:val="en-US"/>
+        </w:rPr>
+        <w:t xml:space="preserve">  </w:t>
+      </w:r>
+      <w:proofErr w:type="gramStart"/>
+      <w:r>
+        <w:rPr>
+          <w:lang w:val="en-US"/>
+        </w:rPr>
+        <w:t>73 git</w:t>
+      </w:r>
+      <w:proofErr w:type="gramEnd"/>
+      <w:r>
+        <w:rPr>
+          <w:lang w:val="en-US"/>
+        </w:rPr>
+        <w:t xml:space="preserve"> push --set-upstream origin </w:t>
+      </w:r>
+      <w:proofErr w:type="spellStart"/>
+      <w:r>
+        <w:rPr>
+          <w:lang w:val="en-US"/>
+        </w:rPr>
+        <w:t>revert_commit_for_line</w:t>
+      </w:r>
+      <w:proofErr w:type="spellEnd"/>
+    </w:p>
+    <w:p>
+      <w:pPr>
+        <w:spacing w:after="0"/>
+        <w:rPr>
+          <w:lang w:val="en-US"/>
+        </w:rPr>
+      </w:pPr>
+      <w:r>
+        <w:rPr>
+          <w:lang w:val="en-US"/>
+        </w:rPr>
+        <w:t xml:space="preserve">  </w:t>
+      </w:r>
+      <w:proofErr w:type="gramStart"/>
+      <w:r>
+        <w:rPr>
+          <w:lang w:val="en-US"/>
+        </w:rPr>
+        <w:t>74 git</w:t>
+      </w:r>
+      <w:proofErr w:type="gramEnd"/>
+      <w:r>
+        <w:rPr>
+          <w:lang w:val="en-US"/>
+        </w:rPr>
+        <w:t xml:space="preserve"> log</w:t>
+      </w:r>
+    </w:p>
+    <w:p>
+      <w:pPr>
+        <w:spacing w:after="0"/>
+        <w:rPr>
+          <w:lang w:val="en-US"/>
+        </w:rPr>
+      </w:pPr>
+      <w:r>
+        <w:rPr>
+          <w:lang w:val="en-US"/>
+        </w:rPr>
+        <w:t xml:space="preserve">  </w:t>
+      </w:r>
+      <w:proofErr w:type="gramStart"/>
+      <w:r>
+        <w:rPr>
+          <w:lang w:val="en-US"/>
+        </w:rPr>
+        <w:t>75 git</w:t>
+      </w:r>
+      <w:proofErr w:type="gramEnd"/>
+      <w:r>
+        <w:rPr>
+          <w:lang w:val="en-US"/>
+        </w:rPr>
+        <w:t xml:space="preserve"> diff 8897d25c3fd2a037185a5e518b32e931b2a3161b c333b2c5337b3cd6919f6d9d98f58135b61aa5b8</w:t>
+      </w:r>
+      <w:r>
+        <w:rPr>
+          <w:lang w:val="en-US"/>
+        </w:rPr>
+        <w:t xml:space="preserve"> </w:t>
+      </w:r>
+    </w:p>
+    <w:p>
+      <w:pPr>
+        <w:spacing w:after="0"/>
+        <w:rPr>
+          <w:lang w:val="en-US"/>
+        </w:rPr>
+      </w:pPr>
+    </w:p>
+    <w:p>
+      <w:pPr>
+        <w:spacing w:after="0"/>
+      </w:pPr>
+      <w:r>
+        <w:t>3 Задание.</w:t>
+      </w:r>
+      <w:r>
+        <w:t xml:space="preserve"> </w:t>
+      </w:r>
+      <w:r>
+        <w:t xml:space="preserve">Открыть файл </w:t>
+      </w:r>
+      <w:r>
+        <w:rPr>
+          <w:lang w:val="en-US"/>
+        </w:rPr>
+        <w:t>index</w:t>
+      </w:r>
+      <w:r>
+        <w:t>.</w:t>
+      </w:r>
+      <w:r>
+        <w:rPr>
+          <w:lang w:val="en-US"/>
+        </w:rPr>
+        <w:t>html</w:t>
+      </w:r>
+      <w:r>
+        <w:t xml:space="preserve"> </w:t>
+      </w:r>
+      <w:r>
+        <w:t xml:space="preserve">в браузере. Функция подсчета символов работает неверно. Нужно это изменить, сделав </w:t>
+      </w:r>
+      <w:r>
+        <w:rPr>
+          <w:lang w:val="en-US"/>
+        </w:rPr>
+        <w:t>revert</w:t>
+      </w:r>
+      <w:r>
+        <w:t xml:space="preserve">. </w:t>
+      </w:r>
+      <w:r>
+        <w:t>Найти коммит, в котором была удалена функция.</w:t>
+      </w:r>
+    </w:p>
+    <w:p>
+      <w:pPr>
+        <w:spacing w:after="0"/>
+      </w:pPr>
+    </w:p>
+    <w:p>
+      <w:pPr>
+        <w:spacing w:after="0"/>
+        <w:rPr>
+          <w:lang w:val="en-US"/>
+        </w:rPr>
+      </w:pPr>
+      <w:r>
+        <w:t xml:space="preserve">  </w:t>
+      </w:r>
+      <w:proofErr w:type="gramStart"/>
+      <w:r>
+        <w:rPr>
+          <w:lang w:val="en-US"/>
+        </w:rPr>
+        <w:t>77 git</w:t>
+      </w:r>
+      <w:proofErr w:type="gramEnd"/>
+      <w:r>
+        <w:rPr>
+          <w:lang w:val="en-US"/>
+        </w:rPr>
+        <w:t xml:space="preserve"> checkout main</w:t>
+      </w:r>
+    </w:p>
+    <w:p>
+      <w:pPr>
+        <w:spacing w:after="0"/>
+        <w:rPr>
+          <w:lang w:val="en-US"/>
+        </w:rPr>
+      </w:pPr>
+      <w:r>
+        <w:rPr>
+          <w:lang w:val="en-US"/>
+        </w:rPr>
+        <w:t xml:space="preserve">  </w:t>
+      </w:r>
+      <w:proofErr w:type="gramStart"/>
+      <w:r>
+        <w:rPr>
+          <w:lang w:val="en-US"/>
+        </w:rPr>
+        <w:t>78 git</w:t>
+      </w:r>
+      <w:proofErr w:type="gramEnd"/>
+      <w:r>
+        <w:rPr>
+          <w:lang w:val="en-US"/>
+        </w:rPr>
+        <w:t xml:space="preserve"> checkout -b </w:t>
+      </w:r>
+      <w:proofErr w:type="spellStart"/>
+      <w:r>
+        <w:rPr>
+          <w:lang w:val="en-US"/>
+        </w:rPr>
+        <w:t>line_to_fix_bug</w:t>
+      </w:r>
+      <w:proofErr w:type="spellEnd"/>
+    </w:p>
+    <w:p>
+      <w:pPr>
+        <w:spacing w:after="0"/>
+        <w:rPr>
+          <w:lang w:val="en-US"/>
+        </w:rPr>
+      </w:pPr>
+      <w:r>
+        <w:rPr>
+          <w:lang w:val="en-US"/>
+        </w:rPr>
+        <w:t xml:space="preserve">  </w:t>
+      </w:r>
+      <w:proofErr w:type="gramStart"/>
+      <w:r>
+        <w:rPr>
+          <w:lang w:val="en-US"/>
+        </w:rPr>
+        <w:t>79 git</w:t>
+      </w:r>
+      <w:proofErr w:type="gramEnd"/>
+      <w:r>
+        <w:rPr>
+          <w:lang w:val="en-US"/>
+        </w:rPr>
+        <w:t xml:space="preserve"> branch</w:t>
+      </w:r>
+    </w:p>
+    <w:p>
+      <w:pPr>
+        <w:spacing w:after="0"/>
+        <w:rPr>
+          <w:lang w:val="en-US"/>
+        </w:rPr>
+      </w:pPr>
+      <w:r>
+        <w:rPr>
+          <w:lang w:val="en-US"/>
+        </w:rPr>
+        <w:t xml:space="preserve">  </w:t>
+      </w:r>
+      <w:proofErr w:type="gramStart"/>
+      <w:r>
+        <w:rPr>
+          <w:lang w:val="en-US"/>
+        </w:rPr>
+        <w:t>80 git</w:t>
+      </w:r>
+      <w:proofErr w:type="gramEnd"/>
+      <w:r>
+        <w:rPr>
+          <w:lang w:val="en-US"/>
+        </w:rPr>
+        <w:t xml:space="preserve"> log</w:t>
+      </w:r>
+    </w:p>
+    <w:p>
+      <w:pPr>
+        <w:spacing w:after="0"/>
+        <w:rPr>
+          <w:lang w:val="en-US"/>
+        </w:rPr>
+      </w:pPr>
+      <w:r>
+        <w:rPr>
+          <w:lang w:val="en-US"/>
+        </w:rPr>
+        <w:t xml:space="preserve">  </w:t>
+      </w:r>
+      <w:proofErr w:type="gramStart"/>
+      <w:r>
+        <w:rPr>
+          <w:lang w:val="en-US"/>
+        </w:rPr>
+        <w:t>81 git</w:t>
+      </w:r>
+      <w:proofErr w:type="gramEnd"/>
+      <w:r>
+        <w:rPr>
+          <w:lang w:val="en-US"/>
+        </w:rPr>
+        <w:t xml:space="preserve"> diff c7e2f247eee7e5bca2113524d475f305dc603ca3</w:t>
+      </w:r>
+    </w:p>
+    <w:p>
+      <w:pPr>
+        <w:spacing w:after="0"/>
+        <w:rPr>
+          <w:lang w:val="en-US"/>
+        </w:rPr>
+      </w:pPr>
+      <w:r>
+        <w:rPr>
+          <w:lang w:val="en-US"/>
+        </w:rPr>
+        <w:t xml:space="preserve">  82 git revert c7e2f247eee7e5bca2113524d475f305dc603ca3</w:t>
+      </w:r>
+    </w:p>
+    <w:p>
+      <w:pPr>
+        <w:spacing w:after="0"/>
+        <w:rPr>
+          <w:lang w:val="en-US"/>
+        </w:rPr>
+      </w:pPr>
+      <w:r>
+        <w:rPr>
+          <w:lang w:val="en-US"/>
+        </w:rPr>
+        <w:t xml:space="preserve">  </w:t>
+      </w:r>
+      <w:proofErr w:type="gramStart"/>
+      <w:r>
+        <w:rPr>
+          <w:lang w:val="en-US"/>
+        </w:rPr>
+        <w:t>83 git</w:t>
+      </w:r>
+      <w:proofErr w:type="gramEnd"/>
+      <w:r>
+        <w:rPr>
+          <w:lang w:val="en-US"/>
+        </w:rPr>
+        <w:t xml:space="preserve"> log</w:t>
+      </w:r>
+    </w:p>
+    <w:p>
+      <w:pPr>
+        <w:spacing w:after="0"/>
+        <w:rPr>
+          <w:lang w:val="en-US"/>
+        </w:rPr>
+      </w:pPr>
+      <w:r>
+        <w:rPr>
+          <w:lang w:val="en-US"/>
+        </w:rPr>
+        <w:t xml:space="preserve">  84 git revert 560a30066a37aff0f5d5badcf11304744dde74b5</w:t>
+      </w:r>
+    </w:p>
+    <w:p>
+      <w:pPr>
+        <w:spacing w:after="0"/>
+      </w:pPr>
+      <w:r>
+        <w:rPr>
+          <w:lang w:val="en-US"/>
+        </w:rPr>
+        <w:t xml:space="preserve">  </w:t>
+      </w:r>
+      <w:r>
+        <w:t xml:space="preserve">85 git </w:t>
+      </w:r>
+      <w:proofErr w:type="spellStart"/>
+      <w:r>
+        <w:t>log</w:t>
+      </w:r>
+      <w:proofErr w:type="spellEnd"/>
+    </w:p>
+    <w:p>
+      <w:pPr>
+        <w:spacing w:after="0"/>
+      </w:pPr>
+      <w:r>
+        <w:t xml:space="preserve">  86 git </w:t>
+      </w:r>
+      <w:proofErr w:type="spellStart"/>
+      <w:r>
+        <w:t>push</w:t>
+      </w:r>
+      <w:proofErr w:type="spellEnd"/>
+    </w:p>
+    <w:p>
+      <w:pPr>
+        <w:spacing w:after="0"/>
+        <w:rPr>
+          <w:lang w:val="en-US"/>
+        </w:rPr>
+      </w:pPr>
+      <w:r>
+        <w:rPr>
+          <w:lang w:val="en-US"/>
+        </w:rPr>
+        <w:t xml:space="preserve">  </w:t>
+      </w:r>
+      <w:proofErr w:type="gramStart"/>
+      <w:r>
+        <w:rPr>
+          <w:lang w:val="en-US"/>
+        </w:rPr>
+        <w:t>87 git</w:t>
+      </w:r>
+      <w:proofErr w:type="gramEnd"/>
+      <w:r>
+        <w:rPr>
+          <w:lang w:val="en-US"/>
+        </w:rPr>
+        <w:t xml:space="preserve"> push --set-upstream origin </w:t>
+      </w:r>
+      <w:proofErr w:type="spellStart"/>
+      <w:r>
+        <w:rPr>
+          <w:lang w:val="en-US"/>
+        </w:rPr>
+        <w:t>line_to_fix_bug</w:t>
+      </w:r>
+      <w:proofErr w:type="spellEnd"/>
+    </w:p>
+    <w:p>
+      <w:pPr>
+        <w:spacing w:after="0"/>
+        <w:rPr>
+          <w:lang w:val="en-US"/>
+        </w:rPr>
+      </w:pPr>
+    </w:p>
+    <w:p>
+      <w:pPr>
+        <w:spacing w:after="0"/>
+      </w:pPr>
+      <w:r>
+        <w:lastRenderedPageBreak/>
+        <w:t xml:space="preserve">4 Задание. В папке </w:t>
+      </w:r>
+      <w:r>
+        <w:rPr>
+          <w:lang w:val="en-US"/>
+        </w:rPr>
+        <w:t>logs</w:t>
+      </w:r>
+      <w:r>
+        <w:t xml:space="preserve"> </w:t>
+      </w:r>
+      <w:r>
+        <w:t xml:space="preserve">есть разные файлы. Ее нужно удалить из отслеживания и добавить в </w:t>
+      </w:r>
+      <w:proofErr w:type="spellStart"/>
+      <w:r>
+        <w:rPr>
+          <w:lang w:val="en-US"/>
+        </w:rPr>
+        <w:t>gitignor</w:t>
+      </w:r>
+      <w:proofErr w:type="spellEnd"/>
+      <w:r>
+        <w:t xml:space="preserve">. </w:t>
+      </w:r>
+      <w:r>
+        <w:t xml:space="preserve">При этом </w:t>
+      </w:r>
+      <w:proofErr w:type="gramStart"/>
+      <w:r>
+        <w:t xml:space="preserve">файл </w:t>
+      </w:r>
+      <w:r>
+        <w:rPr>
+          <w:lang w:val="en-US"/>
+        </w:rPr>
+        <w:t>.</w:t>
+      </w:r>
+      <w:proofErr w:type="spellStart"/>
+      <w:r>
+        <w:rPr>
+          <w:lang w:val="en-US"/>
+        </w:rPr>
+        <w:t>gitkeep</w:t>
+      </w:r>
+      <w:proofErr w:type="spellEnd"/>
+      <w:proofErr w:type="gramEnd"/>
+      <w:r>
+        <w:rPr>
+          <w:lang w:val="en-US"/>
+        </w:rPr>
+        <w:t xml:space="preserve"> </w:t>
+      </w:r>
+      <w:r>
+        <w:t xml:space="preserve">не должен пропасть из репозитория. </w:t>
+      </w:r>
+    </w:p>
+    <w:p>
+      <w:pPr>
+        <w:spacing w:after="0"/>
+      </w:pPr>
+    </w:p>
+    <w:p>
+      <w:pPr>
+        <w:spacing w:after="0"/>
+        <w:rPr>
+          <w:lang w:val="en-US"/>
+        </w:rPr>
+      </w:pPr>
+      <w:proofErr w:type="gramStart"/>
+      <w:r>
+        <w:rPr>
+          <w:lang w:val="en-US"/>
+        </w:rPr>
+        <w:t>89</w:t>
+      </w:r>
+      <w:proofErr w:type="gramEnd"/>
+      <w:r>
+        <w:rPr>
+          <w:lang w:val="en-US"/>
+        </w:rPr>
+        <w:t xml:space="preserve"> cd .\logs\</w:t>
+      </w:r>
+    </w:p>
+    <w:p>
+      <w:pPr>
+        <w:spacing w:after="0"/>
+        <w:rPr>
+          <w:lang w:val="en-US"/>
+        </w:rPr>
+      </w:pPr>
+      <w:r>
+        <w:rPr>
+          <w:lang w:val="en-US"/>
+        </w:rPr>
+        <w:t xml:space="preserve">  </w:t>
+      </w:r>
+      <w:proofErr w:type="gramStart"/>
+      <w:r>
+        <w:rPr>
+          <w:lang w:val="en-US"/>
+        </w:rPr>
+        <w:t>90 git</w:t>
+      </w:r>
+      <w:proofErr w:type="gramEnd"/>
+      <w:r>
+        <w:rPr>
+          <w:lang w:val="en-US"/>
+        </w:rPr>
+        <w:t xml:space="preserve"> </w:t>
+      </w:r>
+      <w:proofErr w:type="spellStart"/>
+      <w:r>
+        <w:rPr>
+          <w:lang w:val="en-US"/>
+        </w:rPr>
+        <w:t>rm</w:t>
+      </w:r>
+      <w:proofErr w:type="spellEnd"/>
+      <w:r>
+        <w:rPr>
+          <w:lang w:val="en-US"/>
+        </w:rPr>
+        <w:t xml:space="preserve"> --cached .\access.log .\error.log</w:t>
+      </w:r>
+    </w:p>
+    <w:p>
+      <w:pPr>
+        <w:spacing w:after="0"/>
+        <w:rPr>
+          <w:lang w:val="en-US"/>
+        </w:rPr>
+      </w:pPr>
+      <w:r>
+        <w:rPr>
+          <w:lang w:val="en-US"/>
+        </w:rPr>
+        <w:t xml:space="preserve">  </w:t>
+      </w:r>
+      <w:proofErr w:type="gramStart"/>
+      <w:r>
+        <w:rPr>
+          <w:lang w:val="en-US"/>
+        </w:rPr>
+        <w:t>91 git</w:t>
+      </w:r>
+      <w:proofErr w:type="gramEnd"/>
+      <w:r>
+        <w:rPr>
+          <w:lang w:val="en-US"/>
+        </w:rPr>
+        <w:t xml:space="preserve"> status</w:t>
+      </w:r>
+    </w:p>
+    <w:p>
+      <w:pPr>
+        <w:spacing w:after="0"/>
+        <w:rPr>
+          <w:lang w:val="en-US"/>
+        </w:rPr>
+      </w:pPr>
+      <w:r>
+        <w:rPr>
+          <w:lang w:val="en-US"/>
+        </w:rPr>
+        <w:t xml:space="preserve">  </w:t>
+      </w:r>
+      <w:proofErr w:type="gramStart"/>
+      <w:r>
+        <w:rPr>
+          <w:lang w:val="en-US"/>
+        </w:rPr>
+        <w:t>92</w:t>
+      </w:r>
+      <w:proofErr w:type="gramEnd"/>
+      <w:r>
+        <w:rPr>
+          <w:lang w:val="en-US"/>
+        </w:rPr>
+        <w:t xml:space="preserve"> git restore --staged access.log error.log</w:t>
+      </w:r>
+    </w:p>
+    <w:p>
+      <w:pPr>
+        <w:spacing w:after="0"/>
+        <w:rPr>
+          <w:lang w:val="en-US"/>
+        </w:rPr>
+      </w:pPr>
+      <w:r>
+        <w:rPr>
+          <w:lang w:val="en-US"/>
+        </w:rPr>
+        <w:t xml:space="preserve">  </w:t>
+      </w:r>
+      <w:proofErr w:type="gramStart"/>
+      <w:r>
+        <w:rPr>
+          <w:lang w:val="en-US"/>
+        </w:rPr>
+        <w:t>93 git</w:t>
+      </w:r>
+      <w:proofErr w:type="gramEnd"/>
+      <w:r>
+        <w:rPr>
+          <w:lang w:val="en-US"/>
+        </w:rPr>
+        <w:t xml:space="preserve"> status</w:t>
+      </w:r>
+    </w:p>
+    <w:p>
+      <w:pPr>
+        <w:spacing w:after="0"/>
+        <w:rPr>
+          <w:lang w:val="en-US"/>
+        </w:rPr>
+      </w:pPr>
+      <w:r>
+        <w:rPr>
+          <w:lang w:val="en-US"/>
+        </w:rPr>
+        <w:t xml:space="preserve">  </w:t>
+      </w:r>
+      <w:proofErr w:type="gramStart"/>
+      <w:r>
+        <w:rPr>
+          <w:lang w:val="en-US"/>
+        </w:rPr>
+        <w:t>94 git</w:t>
+      </w:r>
+      <w:proofErr w:type="gramEnd"/>
+      <w:r>
+        <w:rPr>
+          <w:lang w:val="en-US"/>
+        </w:rPr>
+        <w:t xml:space="preserve"> checkout main</w:t>
+      </w:r>
+    </w:p>
+    <w:p>
+      <w:pPr>
+        <w:spacing w:after="0"/>
+        <w:rPr>
+          <w:lang w:val="en-US"/>
+        </w:rPr>
+      </w:pPr>
+      <w:r>
+        <w:rPr>
+          <w:lang w:val="en-US"/>
+        </w:rPr>
+        <w:t xml:space="preserve">  </w:t>
+      </w:r>
+      <w:proofErr w:type="gramStart"/>
+      <w:r>
+        <w:rPr>
+          <w:lang w:val="en-US"/>
+        </w:rPr>
+        <w:t>95 git</w:t>
+      </w:r>
+      <w:proofErr w:type="gramEnd"/>
+      <w:r>
+        <w:rPr>
+          <w:lang w:val="en-US"/>
+        </w:rPr>
+        <w:t xml:space="preserve"> branch</w:t>
+      </w:r>
+    </w:p>
+    <w:p>
+      <w:pPr>
+        <w:spacing w:after="0"/>
+        <w:rPr>
+          <w:lang w:val="en-US"/>
+        </w:rPr>
+      </w:pPr>
+      <w:r>
+        <w:rPr>
+          <w:lang w:val="en-US"/>
+        </w:rPr>
+        <w:t xml:space="preserve">  </w:t>
+      </w:r>
+      <w:proofErr w:type="gramStart"/>
+      <w:r>
+        <w:rPr>
+          <w:lang w:val="en-US"/>
+        </w:rPr>
+        <w:t>96 git</w:t>
+      </w:r>
+      <w:proofErr w:type="gramEnd"/>
+      <w:r>
+        <w:rPr>
+          <w:lang w:val="en-US"/>
+        </w:rPr>
+        <w:t xml:space="preserve"> </w:t>
+      </w:r>
+      <w:proofErr w:type="spellStart"/>
+      <w:r>
+        <w:rPr>
+          <w:lang w:val="en-US"/>
+        </w:rPr>
+        <w:t>rm</w:t>
+      </w:r>
+      <w:proofErr w:type="spellEnd"/>
+      <w:r>
+        <w:rPr>
+          <w:lang w:val="en-US"/>
+        </w:rPr>
+        <w:t xml:space="preserve"> --cached access.log error.log</w:t>
+      </w:r>
+    </w:p>
+    <w:p>
+      <w:pPr>
+        <w:spacing w:after="0"/>
+        <w:rPr>
+          <w:lang w:val="en-US"/>
+        </w:rPr>
+      </w:pPr>
+      <w:r>
+        <w:rPr>
+          <w:lang w:val="en-US"/>
+        </w:rPr>
+        <w:t xml:space="preserve">  </w:t>
+      </w:r>
+      <w:proofErr w:type="gramStart"/>
+      <w:r>
+        <w:rPr>
+          <w:lang w:val="en-US"/>
+        </w:rPr>
+        <w:t>97 git</w:t>
+      </w:r>
+      <w:proofErr w:type="gramEnd"/>
+      <w:r>
+        <w:rPr>
+          <w:lang w:val="en-US"/>
+        </w:rPr>
+        <w:t xml:space="preserve"> status</w:t>
+      </w:r>
+    </w:p>
+    <w:p>
+      <w:pPr>
+        <w:spacing w:after="0"/>
+        <w:rPr>
+          <w:lang w:val="en-US"/>
+        </w:rPr>
+      </w:pPr>
+      <w:r>
+        <w:rPr>
+          <w:lang w:val="en-US"/>
+        </w:rPr>
+        <w:t xml:space="preserve">  98 cd</w:t>
+      </w:r>
+      <w:proofErr w:type="gramStart"/>
+      <w:r>
+        <w:rPr>
+          <w:lang w:val="en-US"/>
+        </w:rPr>
+        <w:t>..</w:t>
+      </w:r>
+      <w:proofErr w:type="gramEnd"/>
+    </w:p>
+    <w:p>
+      <w:pPr>
+        <w:spacing w:after="0"/>
+        <w:rPr>
+          <w:lang w:val="en-US"/>
+        </w:rPr>
+      </w:pPr>
+      <w:r>
+        <w:rPr>
+          <w:lang w:val="en-US"/>
+        </w:rPr>
+        <w:t xml:space="preserve">  99 git </w:t>
+      </w:r>
+      <w:proofErr w:type="gramStart"/>
+      <w:r>
+        <w:rPr>
+          <w:lang w:val="en-US"/>
+        </w:rPr>
+        <w:t>add .</w:t>
+      </w:r>
+      <w:proofErr w:type="gramEnd"/>
+    </w:p>
+    <w:p>
+      <w:pPr>
+        <w:spacing w:after="0"/>
+      </w:pPr>
+      <w:r>
+        <w:rPr>
+          <w:lang w:val="en-US"/>
+        </w:rPr>
+        <w:t xml:space="preserve"> </w:t>
+      </w:r>
+      <w:r>
+        <w:t xml:space="preserve">100 git </w:t>
+      </w:r>
+      <w:proofErr w:type="spellStart"/>
+      <w:r>
+        <w:t>status</w:t>
+      </w:r>
+      <w:proofErr w:type="spellEnd"/>
+    </w:p>
+    <w:p>
+      <w:pPr>
+        <w:spacing w:after="0"/>
+        <w:rPr>
+          <w:lang w:val="en-US"/>
+        </w:rPr>
+      </w:pPr>
+      <w:r>
+        <w:rPr>
+          <w:lang w:val="en-US"/>
+        </w:rPr>
+        <w:t xml:space="preserve"> </w:t>
+      </w:r>
+      <w:proofErr w:type="gramStart"/>
+      <w:r>
+        <w:rPr>
+          <w:lang w:val="en-US"/>
+        </w:rPr>
+        <w:t>101</w:t>
+      </w:r>
+      <w:proofErr w:type="gramEnd"/>
+      <w:r>
+        <w:rPr>
+          <w:lang w:val="en-US"/>
+        </w:rPr>
+        <w:t xml:space="preserve"> git commit -m 'added </w:t>
+      </w:r>
+      <w:proofErr w:type="spellStart"/>
+      <w:r>
+        <w:rPr>
+          <w:lang w:val="en-US"/>
+        </w:rPr>
+        <w:t>gitignore</w:t>
+      </w:r>
+      <w:proofErr w:type="spellEnd"/>
+      <w:r>
+        <w:rPr>
+          <w:lang w:val="en-US"/>
+        </w:rPr>
+        <w:t xml:space="preserve"> and removed logs'</w:t>
+      </w:r>
+      <w:r>
+        <w:rPr>
+          <w:lang w:val="en-US"/>
+        </w:rPr>
+        <w:tab/>
+      </w:r>
       <w:bookmarkStart w:id="0" w:name="_GoBack"/>
       <w:bookmarkEnd w:id="0"/>
+    </w:p>
+    <w:p>
+      <w:pPr>
+        <w:spacing w:after="0"/>
+        <w:rPr>
+          <w:lang w:val="en-US"/>
+        </w:rPr>
+      </w:pPr>
+    </w:p>
+    <w:p>
+      <w:pPr>
+        <w:spacing w:after="0"/>
+        <w:rPr>
+          <w:lang w:val="en-US"/>
+        </w:rPr>
+      </w:pPr>
+      <w:r>
+        <w:rPr>
+          <w:lang w:val="en-US"/>
+        </w:rPr>
+        <w:t xml:space="preserve"> </w:t>
+      </w:r>
     </w:p>
     <w:sectPr>
       <w:pgSz w:w="11906" w:h="16838"/>
